--- a/game_reviews/translations/barbarian-gold (Version 2).docx
+++ b/game_reviews/translations/barbarian-gold (Version 2).docx
@@ -8,18 +8,6 @@
       </w:pPr>
       <w:r>
         <w:t>Play Barbarian Gold Slot for Free - Exciting Bonus Features</w:t>
-      </w:r>
-    </w:p>
-    <w:p>
-      <w:r/>
-      <w:r>
-        <w:rPr>
-          <w:b/>
-        </w:rPr>
-        <w:t>Meta description</w:t>
-      </w:r>
-      <w:r>
-        <w:t>: Take a spin on Barbarian Gold slot for free - exciting bonus cave and free spins features with a medieval theme.</w:t>
       </w:r>
     </w:p>
     <w:p>
@@ -403,9 +391,18 @@
       <w:r/>
       <w:r>
         <w:rPr>
+          <w:b/>
+        </w:rPr>
+        <w:t>Play Barbarian Gold Slot for Free - Exciting Bonus Features</w:t>
+      </w:r>
+    </w:p>
+    <w:p>
+      <w:r/>
+      <w:r>
+        <w:rPr>
           <w:i/>
         </w:rPr>
-        <w:t>Prompt: Create a feature image for "Barbarian Gold," an online slot game by Iron Dog Studios, featuring a happy Maya warrior with glasses in a cartoon style. The image should reflect the adventurous and playful nature of the game and showcase the fierce protagonist, a barbarian warrior with an axe, sword, and spiked ball, as he travels through the game's various levels. The image should include a backdrop of a medieval castle and possibly include some of the game's symbols, such as the lizard enemy and the shield with the crossed swords. In addition, the image should prominently feature the happy Maya warrior with glasses, who acts as a playful nod to the game's fun and vibrant atmosphere. The Maya warrior should be shown in a confident and triumphant pose, perhaps holding a bag of gold or in the midst of a winning spin. Overall, the feature image should capture the excitement and thrill of playing "Barbarian Gold" and entice players to join in on the adventure.</w:t>
+        <w:t>Take a spin on Barbarian Gold slot for free - exciting bonus cave and free spins features with a medieval theme.</w:t>
       </w:r>
     </w:p>
     <w:sectPr>

--- a/game_reviews/translations/barbarian-gold (Version 2).docx
+++ b/game_reviews/translations/barbarian-gold (Version 2).docx
@@ -8,6 +8,18 @@
       </w:pPr>
       <w:r>
         <w:t>Play Barbarian Gold Slot for Free - Exciting Bonus Features</w:t>
+      </w:r>
+    </w:p>
+    <w:p>
+      <w:r/>
+      <w:r>
+        <w:rPr>
+          <w:b/>
+        </w:rPr>
+        <w:t>Meta description</w:t>
+      </w:r>
+      <w:r>
+        <w:t>: Take a spin on Barbarian Gold slot for free - exciting bonus cave and free spins features with a medieval theme.</w:t>
       </w:r>
     </w:p>
     <w:p>
@@ -391,18 +403,9 @@
       <w:r/>
       <w:r>
         <w:rPr>
-          <w:b/>
-        </w:rPr>
-        <w:t>Play Barbarian Gold Slot for Free - Exciting Bonus Features</w:t>
-      </w:r>
-    </w:p>
-    <w:p>
-      <w:r/>
-      <w:r>
-        <w:rPr>
           <w:i/>
         </w:rPr>
-        <w:t>Take a spin on Barbarian Gold slot for free - exciting bonus cave and free spins features with a medieval theme.</w:t>
+        <w:t>Prompt: Create a feature image for "Barbarian Gold," an online slot game by Iron Dog Studios, featuring a happy Maya warrior with glasses in a cartoon style. The image should reflect the adventurous and playful nature of the game and showcase the fierce protagonist, a barbarian warrior with an axe, sword, and spiked ball, as he travels through the game's various levels. The image should include a backdrop of a medieval castle and possibly include some of the game's symbols, such as the lizard enemy and the shield with the crossed swords. In addition, the image should prominently feature the happy Maya warrior with glasses, who acts as a playful nod to the game's fun and vibrant atmosphere. The Maya warrior should be shown in a confident and triumphant pose, perhaps holding a bag of gold or in the midst of a winning spin. Overall, the feature image should capture the excitement and thrill of playing "Barbarian Gold" and entice players to join in on the adventure.</w:t>
       </w:r>
     </w:p>
     <w:sectPr>
